--- a/Test_BP/Fol_2k_files_500(2)/fr-FR/file 500_2 - Copy (132).docx
+++ b/Test_BP/Fol_2k_files_500(2)/fr-FR/file 500_2 - Copy (132).docx
@@ -1,7 +1,7 @@
 
 <file path=word/document.xml><?xml version="1.0" encoding="utf-8"?>
 <w:document xmlns:wpc="http://schemas.microsoft.com/office/word/2010/wordprocessingCanvas" xmlns:cx="http://schemas.microsoft.com/office/drawing/2014/chartex" xmlns:cx1="http://schemas.microsoft.com/office/drawing/2015/9/8/chartex" xmlns:cx2="http://schemas.microsoft.com/office/drawing/2015/10/21/chartex" xmlns:cx3="http://schemas.microsoft.com/office/drawing/2016/5/9/chartex" xmlns:cx4="http://schemas.microsoft.com/office/drawing/2016/5/10/chartex" xmlns:cx5="http://schemas.microsoft.com/office/drawing/2016/5/11/chartex" xmlns:mc="http://schemas.openxmlformats.org/markup-compatibility/2006" xmlns:o="urn:schemas-microsoft-com:office:office" xmlns:r="http://schemas.openxmlformats.org/officeDocument/2006/relationships" xmlns:m="http://schemas.openxmlformats.org/officeDocument/2006/math" xmlns:v="urn:schemas-microsoft-com:vml" xmlns:wp14="http://schemas.microsoft.com/office/word/2010/wordprocessingDrawing" xmlns:wp="http://schemas.openxmlformats.org/drawingml/2006/wordprocessingDrawing" xmlns:w10="urn:schemas-microsoft-com:office:word" xmlns:w="http://schemas.openxmlformats.org/wordprocessingml/2006/main" xmlns:w14="http://schemas.microsoft.com/office/word/2010/wordml" xmlns:w15="http://schemas.microsoft.com/office/word/2012/wordml" xmlns:wne="http://schemas.microsoft.com/office/word/2006/wordml" xmlns:wpg="http://schemas.microsoft.com/office/word/2010/wordprocessingGroup" xmlns:wpi="http://schemas.microsoft.com/office/word/2010/wordprocessingInk" xmlns:wps="http://schemas.microsoft.com/office/word/2010/wordprocessingShape" mc:Ignorable="w14 w15 wp14">
-  <!-- Generated by Aspose.Words for Java 20.12.0 -->
+  <!-- Generated by Aspose.Words for Java 21.10.0 -->
   <w:body>
     <w:p>
       <w:pPr>
@@ -35,44 +35,44 @@
           <w:highlight w:val="none"/>
           <w:u w:val="none" w:color="auto"/>
           <w:effect w:val="none"/>
-          <w:bdr w:val="nil"/>
-          <w:shd w:val="clear" w:color="auto" w:fill="auto"/>
-          <w:vertAlign w:val="baseline"/>
-          <w:rtl w:val="0"/>
-          <w:cs w:val="0"/>
-          <w:lang w:val="fr-FR" w:eastAsia="zh-TW" w:bidi="ar-SA"/>
-        </w:rPr>
-        <w:t>t êêxcêêpt töô söô têêmpêêr mûûtûûæâl tæâstêês möôthêêr.</w:t>
-      </w:r>
-      <w:r>
-        <w:rPr>
-          <w:rStyle w:val="DefaultParagraphFont"/>
-          <w:rFonts w:ascii="Calibri" w:eastAsia="Calibri" w:hAnsi="Calibri" w:cs="Calibri"/>
-          <w:b w:val="0"/>
-          <w:bCs w:val="0"/>
-          <w:i w:val="0"/>
-          <w:iCs w:val="0"/>
-          <w:caps w:val="0"/>
-          <w:smallCaps w:val="0"/>
-          <w:strike w:val="0"/>
-          <w:dstrike w:val="0"/>
-          <w:outline w:val="0"/>
-          <w:shadow w:val="0"/>
-          <w:emboss w:val="0"/>
-          <w:imprint w:val="0"/>
-          <w:noProof w:val="0"/>
-          <w:vanish w:val="0"/>
-          <w:color w:val="auto"/>
-          <w:spacing w:val="0"/>
-          <w:w w:val="100"/>
-          <w:kern w:val="0"/>
-          <w:position w:val="0"/>
-          <w:sz w:val="22"/>
-          <w:szCs w:val="22"/>
-          <w:highlight w:val="none"/>
-          <w:u w:val="none" w:color="auto"/>
-          <w:effect w:val="none"/>
-          <w:bdr w:val="nil"/>
+          <w:bdr w:val="none" w:sz="0" w:space="0" w:color="auto"/>
+          <w:shd w:val="clear" w:color="auto" w:fill="auto"/>
+          <w:vertAlign w:val="baseline"/>
+          <w:rtl w:val="0"/>
+          <w:cs w:val="0"/>
+          <w:lang w:val="fr-FR" w:eastAsia="zh-TW" w:bidi="ar-SA"/>
+        </w:rPr>
+        <w:t>t èèxcèèpt tòò sòò tèèmpèèr müütüüáäl táästèès mòòthèèr.</w:t>
+      </w:r>
+      <w:r>
+        <w:rPr>
+          <w:rStyle w:val="DefaultParagraphFont"/>
+          <w:rFonts w:ascii="Calibri" w:eastAsia="Calibri" w:hAnsi="Calibri" w:cs="Calibri"/>
+          <w:b w:val="0"/>
+          <w:bCs w:val="0"/>
+          <w:i w:val="0"/>
+          <w:iCs w:val="0"/>
+          <w:caps w:val="0"/>
+          <w:smallCaps w:val="0"/>
+          <w:strike w:val="0"/>
+          <w:dstrike w:val="0"/>
+          <w:outline w:val="0"/>
+          <w:shadow w:val="0"/>
+          <w:emboss w:val="0"/>
+          <w:imprint w:val="0"/>
+          <w:noProof w:val="0"/>
+          <w:vanish w:val="0"/>
+          <w:color w:val="auto"/>
+          <w:spacing w:val="0"/>
+          <w:w w:val="100"/>
+          <w:kern w:val="0"/>
+          <w:position w:val="0"/>
+          <w:sz w:val="22"/>
+          <w:szCs w:val="22"/>
+          <w:highlight w:val="none"/>
+          <w:u w:val="none" w:color="auto"/>
+          <w:effect w:val="none"/>
+          <w:bdr w:val="none" w:sz="0" w:space="0" w:color="auto"/>
           <w:shd w:val="clear" w:color="auto" w:fill="auto"/>
           <w:vertAlign w:val="baseline"/>
           <w:rtl w:val="0"/>
@@ -109,44 +109,44 @@
           <w:highlight w:val="none"/>
           <w:u w:val="none" w:color="auto"/>
           <w:effect w:val="none"/>
-          <w:bdr w:val="nil"/>
-          <w:shd w:val="clear" w:color="auto" w:fill="auto"/>
-          <w:vertAlign w:val="baseline"/>
-          <w:rtl w:val="0"/>
-          <w:cs w:val="0"/>
-          <w:lang w:val="fr-FR" w:eastAsia="zh-TW" w:bidi="ar-SA"/>
-        </w:rPr>
-        <w:t>Ïntêèrêèstêèd cúýltîîvåãtêèd îîts cóöntîînúýîîng nóöw yêèt åãrêè.</w:t>
-      </w:r>
-      <w:r>
-        <w:rPr>
-          <w:rStyle w:val="DefaultParagraphFont"/>
-          <w:rFonts w:ascii="Calibri" w:eastAsia="Calibri" w:hAnsi="Calibri" w:cs="Calibri"/>
-          <w:b w:val="0"/>
-          <w:bCs w:val="0"/>
-          <w:i w:val="0"/>
-          <w:iCs w:val="0"/>
-          <w:caps w:val="0"/>
-          <w:smallCaps w:val="0"/>
-          <w:strike w:val="0"/>
-          <w:dstrike w:val="0"/>
-          <w:outline w:val="0"/>
-          <w:shadow w:val="0"/>
-          <w:emboss w:val="0"/>
-          <w:imprint w:val="0"/>
-          <w:noProof w:val="0"/>
-          <w:vanish w:val="0"/>
-          <w:color w:val="auto"/>
-          <w:spacing w:val="0"/>
-          <w:w w:val="100"/>
-          <w:kern w:val="0"/>
-          <w:position w:val="0"/>
-          <w:sz w:val="22"/>
-          <w:szCs w:val="22"/>
-          <w:highlight w:val="none"/>
-          <w:u w:val="none" w:color="auto"/>
-          <w:effect w:val="none"/>
-          <w:bdr w:val="nil"/>
+          <w:bdr w:val="none" w:sz="0" w:space="0" w:color="auto"/>
+          <w:shd w:val="clear" w:color="auto" w:fill="auto"/>
+          <w:vertAlign w:val="baseline"/>
+          <w:rtl w:val="0"/>
+          <w:cs w:val="0"/>
+          <w:lang w:val="fr-FR" w:eastAsia="zh-TW" w:bidi="ar-SA"/>
+        </w:rPr>
+        <w:t>Ìntèêrèêstèêd cûýltîìvãåtèêd îìts cööntîìnûýîìng nööw yèêt ãårèê.</w:t>
+      </w:r>
+      <w:r>
+        <w:rPr>
+          <w:rStyle w:val="DefaultParagraphFont"/>
+          <w:rFonts w:ascii="Calibri" w:eastAsia="Calibri" w:hAnsi="Calibri" w:cs="Calibri"/>
+          <w:b w:val="0"/>
+          <w:bCs w:val="0"/>
+          <w:i w:val="0"/>
+          <w:iCs w:val="0"/>
+          <w:caps w:val="0"/>
+          <w:smallCaps w:val="0"/>
+          <w:strike w:val="0"/>
+          <w:dstrike w:val="0"/>
+          <w:outline w:val="0"/>
+          <w:shadow w:val="0"/>
+          <w:emboss w:val="0"/>
+          <w:imprint w:val="0"/>
+          <w:noProof w:val="0"/>
+          <w:vanish w:val="0"/>
+          <w:color w:val="auto"/>
+          <w:spacing w:val="0"/>
+          <w:w w:val="100"/>
+          <w:kern w:val="0"/>
+          <w:position w:val="0"/>
+          <w:sz w:val="22"/>
+          <w:szCs w:val="22"/>
+          <w:highlight w:val="none"/>
+          <w:u w:val="none" w:color="auto"/>
+          <w:effect w:val="none"/>
+          <w:bdr w:val="none" w:sz="0" w:space="0" w:color="auto"/>
           <w:shd w:val="clear" w:color="auto" w:fill="auto"/>
           <w:vertAlign w:val="baseline"/>
           <w:rtl w:val="0"/>
@@ -183,44 +183,44 @@
           <w:highlight w:val="none"/>
           <w:u w:val="none" w:color="auto"/>
           <w:effect w:val="none"/>
-          <w:bdr w:val="nil"/>
-          <w:shd w:val="clear" w:color="auto" w:fill="auto"/>
-          <w:vertAlign w:val="baseline"/>
-          <w:rtl w:val="0"/>
-          <w:cs w:val="0"/>
-          <w:lang w:val="fr-FR" w:eastAsia="zh-TW" w:bidi="ar-SA"/>
-        </w:rPr>
-        <w:t>Òüùt îíntéëréëstéëd åæccéëptåæncéë öòüùr påærtîíåælîíty åæffröòntîíng üùnpléëåæsåænt why åædd.</w:t>
-      </w:r>
-      <w:r>
-        <w:rPr>
-          <w:rStyle w:val="DefaultParagraphFont"/>
-          <w:rFonts w:ascii="Calibri" w:eastAsia="Calibri" w:hAnsi="Calibri" w:cs="Calibri"/>
-          <w:b w:val="0"/>
-          <w:bCs w:val="0"/>
-          <w:i w:val="0"/>
-          <w:iCs w:val="0"/>
-          <w:caps w:val="0"/>
-          <w:smallCaps w:val="0"/>
-          <w:strike w:val="0"/>
-          <w:dstrike w:val="0"/>
-          <w:outline w:val="0"/>
-          <w:shadow w:val="0"/>
-          <w:emboss w:val="0"/>
-          <w:imprint w:val="0"/>
-          <w:noProof w:val="0"/>
-          <w:vanish w:val="0"/>
-          <w:color w:val="auto"/>
-          <w:spacing w:val="0"/>
-          <w:w w:val="100"/>
-          <w:kern w:val="0"/>
-          <w:position w:val="0"/>
-          <w:sz w:val="22"/>
-          <w:szCs w:val="22"/>
-          <w:highlight w:val="none"/>
-          <w:u w:val="none" w:color="auto"/>
-          <w:effect w:val="none"/>
-          <w:bdr w:val="nil"/>
+          <w:bdr w:val="none" w:sz="0" w:space="0" w:color="auto"/>
+          <w:shd w:val="clear" w:color="auto" w:fill="auto"/>
+          <w:vertAlign w:val="baseline"/>
+          <w:rtl w:val="0"/>
+          <w:cs w:val="0"/>
+          <w:lang w:val="fr-FR" w:eastAsia="zh-TW" w:bidi="ar-SA"/>
+        </w:rPr>
+        <w:t>Òùýt ììntéêréêstéêd æåccéêptæåncéê òòùýr pæårtììæålììty æåffròòntììng ùýnpléêæåsæånt why æådd.</w:t>
+      </w:r>
+      <w:r>
+        <w:rPr>
+          <w:rStyle w:val="DefaultParagraphFont"/>
+          <w:rFonts w:ascii="Calibri" w:eastAsia="Calibri" w:hAnsi="Calibri" w:cs="Calibri"/>
+          <w:b w:val="0"/>
+          <w:bCs w:val="0"/>
+          <w:i w:val="0"/>
+          <w:iCs w:val="0"/>
+          <w:caps w:val="0"/>
+          <w:smallCaps w:val="0"/>
+          <w:strike w:val="0"/>
+          <w:dstrike w:val="0"/>
+          <w:outline w:val="0"/>
+          <w:shadow w:val="0"/>
+          <w:emboss w:val="0"/>
+          <w:imprint w:val="0"/>
+          <w:noProof w:val="0"/>
+          <w:vanish w:val="0"/>
+          <w:color w:val="auto"/>
+          <w:spacing w:val="0"/>
+          <w:w w:val="100"/>
+          <w:kern w:val="0"/>
+          <w:position w:val="0"/>
+          <w:sz w:val="22"/>
+          <w:szCs w:val="22"/>
+          <w:highlight w:val="none"/>
+          <w:u w:val="none" w:color="auto"/>
+          <w:effect w:val="none"/>
+          <w:bdr w:val="none" w:sz="0" w:space="0" w:color="auto"/>
           <w:shd w:val="clear" w:color="auto" w:fill="auto"/>
           <w:vertAlign w:val="baseline"/>
           <w:rtl w:val="0"/>
@@ -257,44 +257,44 @@
           <w:highlight w:val="none"/>
           <w:u w:val="none" w:color="auto"/>
           <w:effect w:val="none"/>
-          <w:bdr w:val="nil"/>
-          <w:shd w:val="clear" w:color="auto" w:fill="auto"/>
-          <w:vertAlign w:val="baseline"/>
-          <w:rtl w:val="0"/>
-          <w:cs w:val="0"/>
-          <w:lang w:val="fr-FR" w:eastAsia="zh-TW" w:bidi="ar-SA"/>
-        </w:rPr>
-        <w:t>Ëstèèèèm gæärdèèn mèèn yèèt shy cõôúûrsèè.</w:t>
-      </w:r>
-      <w:r>
-        <w:rPr>
-          <w:rStyle w:val="DefaultParagraphFont"/>
-          <w:rFonts w:ascii="Calibri" w:eastAsia="Calibri" w:hAnsi="Calibri" w:cs="Calibri"/>
-          <w:b w:val="0"/>
-          <w:bCs w:val="0"/>
-          <w:i w:val="0"/>
-          <w:iCs w:val="0"/>
-          <w:caps w:val="0"/>
-          <w:smallCaps w:val="0"/>
-          <w:strike w:val="0"/>
-          <w:dstrike w:val="0"/>
-          <w:outline w:val="0"/>
-          <w:shadow w:val="0"/>
-          <w:emboss w:val="0"/>
-          <w:imprint w:val="0"/>
-          <w:noProof w:val="0"/>
-          <w:vanish w:val="0"/>
-          <w:color w:val="auto"/>
-          <w:spacing w:val="0"/>
-          <w:w w:val="100"/>
-          <w:kern w:val="0"/>
-          <w:position w:val="0"/>
-          <w:sz w:val="22"/>
-          <w:szCs w:val="22"/>
-          <w:highlight w:val="none"/>
-          <w:u w:val="none" w:color="auto"/>
-          <w:effect w:val="none"/>
-          <w:bdr w:val="nil"/>
+          <w:bdr w:val="none" w:sz="0" w:space="0" w:color="auto"/>
+          <w:shd w:val="clear" w:color="auto" w:fill="auto"/>
+          <w:vertAlign w:val="baseline"/>
+          <w:rtl w:val="0"/>
+          <w:cs w:val="0"/>
+          <w:lang w:val="fr-FR" w:eastAsia="zh-TW" w:bidi="ar-SA"/>
+        </w:rPr>
+        <w:t>Éstèêèêm gâärdèên mèên yèêt shy còòùúrsèê.</w:t>
+      </w:r>
+      <w:r>
+        <w:rPr>
+          <w:rStyle w:val="DefaultParagraphFont"/>
+          <w:rFonts w:ascii="Calibri" w:eastAsia="Calibri" w:hAnsi="Calibri" w:cs="Calibri"/>
+          <w:b w:val="0"/>
+          <w:bCs w:val="0"/>
+          <w:i w:val="0"/>
+          <w:iCs w:val="0"/>
+          <w:caps w:val="0"/>
+          <w:smallCaps w:val="0"/>
+          <w:strike w:val="0"/>
+          <w:dstrike w:val="0"/>
+          <w:outline w:val="0"/>
+          <w:shadow w:val="0"/>
+          <w:emboss w:val="0"/>
+          <w:imprint w:val="0"/>
+          <w:noProof w:val="0"/>
+          <w:vanish w:val="0"/>
+          <w:color w:val="auto"/>
+          <w:spacing w:val="0"/>
+          <w:w w:val="100"/>
+          <w:kern w:val="0"/>
+          <w:position w:val="0"/>
+          <w:sz w:val="22"/>
+          <w:szCs w:val="22"/>
+          <w:highlight w:val="none"/>
+          <w:u w:val="none" w:color="auto"/>
+          <w:effect w:val="none"/>
+          <w:bdr w:val="none" w:sz="0" w:space="0" w:color="auto"/>
           <w:shd w:val="clear" w:color="auto" w:fill="auto"/>
           <w:vertAlign w:val="baseline"/>
           <w:rtl w:val="0"/>
@@ -331,44 +331,44 @@
           <w:highlight w:val="none"/>
           <w:u w:val="none" w:color="auto"/>
           <w:effect w:val="none"/>
-          <w:bdr w:val="nil"/>
-          <w:shd w:val="clear" w:color="auto" w:fill="auto"/>
-          <w:vertAlign w:val="baseline"/>
-          <w:rtl w:val="0"/>
-          <w:cs w:val="0"/>
-          <w:lang w:val="fr-FR" w:eastAsia="zh-TW" w:bidi="ar-SA"/>
-        </w:rPr>
-        <w:t>Côónsùûltèèd ùûp my tôólèèrãábly sôómèètíîmèès pèèrpèètùûãál ôóh.</w:t>
-      </w:r>
-      <w:r>
-        <w:rPr>
-          <w:rStyle w:val="DefaultParagraphFont"/>
-          <w:rFonts w:ascii="Calibri" w:eastAsia="Calibri" w:hAnsi="Calibri" w:cs="Calibri"/>
-          <w:b w:val="0"/>
-          <w:bCs w:val="0"/>
-          <w:i w:val="0"/>
-          <w:iCs w:val="0"/>
-          <w:caps w:val="0"/>
-          <w:smallCaps w:val="0"/>
-          <w:strike w:val="0"/>
-          <w:dstrike w:val="0"/>
-          <w:outline w:val="0"/>
-          <w:shadow w:val="0"/>
-          <w:emboss w:val="0"/>
-          <w:imprint w:val="0"/>
-          <w:noProof w:val="0"/>
-          <w:vanish w:val="0"/>
-          <w:color w:val="auto"/>
-          <w:spacing w:val="0"/>
-          <w:w w:val="100"/>
-          <w:kern w:val="0"/>
-          <w:position w:val="0"/>
-          <w:sz w:val="22"/>
-          <w:szCs w:val="22"/>
-          <w:highlight w:val="none"/>
-          <w:u w:val="none" w:color="auto"/>
-          <w:effect w:val="none"/>
-          <w:bdr w:val="nil"/>
+          <w:bdr w:val="none" w:sz="0" w:space="0" w:color="auto"/>
+          <w:shd w:val="clear" w:color="auto" w:fill="auto"/>
+          <w:vertAlign w:val="baseline"/>
+          <w:rtl w:val="0"/>
+          <w:cs w:val="0"/>
+          <w:lang w:val="fr-FR" w:eastAsia="zh-TW" w:bidi="ar-SA"/>
+        </w:rPr>
+        <w:t>Cöônsúûltêèd úûp my töôlêèrâåbly söômêètíîmêès pêèrpêètúûâål öôh.</w:t>
+      </w:r>
+      <w:r>
+        <w:rPr>
+          <w:rStyle w:val="DefaultParagraphFont"/>
+          <w:rFonts w:ascii="Calibri" w:eastAsia="Calibri" w:hAnsi="Calibri" w:cs="Calibri"/>
+          <w:b w:val="0"/>
+          <w:bCs w:val="0"/>
+          <w:i w:val="0"/>
+          <w:iCs w:val="0"/>
+          <w:caps w:val="0"/>
+          <w:smallCaps w:val="0"/>
+          <w:strike w:val="0"/>
+          <w:dstrike w:val="0"/>
+          <w:outline w:val="0"/>
+          <w:shadow w:val="0"/>
+          <w:emboss w:val="0"/>
+          <w:imprint w:val="0"/>
+          <w:noProof w:val="0"/>
+          <w:vanish w:val="0"/>
+          <w:color w:val="auto"/>
+          <w:spacing w:val="0"/>
+          <w:w w:val="100"/>
+          <w:kern w:val="0"/>
+          <w:position w:val="0"/>
+          <w:sz w:val="22"/>
+          <w:szCs w:val="22"/>
+          <w:highlight w:val="none"/>
+          <w:u w:val="none" w:color="auto"/>
+          <w:effect w:val="none"/>
+          <w:bdr w:val="none" w:sz="0" w:space="0" w:color="auto"/>
           <w:shd w:val="clear" w:color="auto" w:fill="auto"/>
           <w:vertAlign w:val="baseline"/>
           <w:rtl w:val="0"/>
@@ -405,44 +405,44 @@
           <w:highlight w:val="none"/>
           <w:u w:val="none" w:color="auto"/>
           <w:effect w:val="none"/>
-          <w:bdr w:val="nil"/>
-          <w:shd w:val="clear" w:color="auto" w:fill="auto"/>
-          <w:vertAlign w:val="baseline"/>
-          <w:rtl w:val="0"/>
-          <w:cs w:val="0"/>
-          <w:lang w:val="fr-FR" w:eastAsia="zh-TW" w:bidi="ar-SA"/>
-        </w:rPr>
-        <w:t>Êxprêëssïìôòn áâccêëptáâncêë ïìmprúúdêëncêë páârtïìcúúláâr háâd êëáât úúnsáâtïìáâblêë.</w:t>
-      </w:r>
-      <w:r>
-        <w:rPr>
-          <w:rStyle w:val="DefaultParagraphFont"/>
-          <w:rFonts w:ascii="Calibri" w:eastAsia="Calibri" w:hAnsi="Calibri" w:cs="Calibri"/>
-          <w:b w:val="0"/>
-          <w:bCs w:val="0"/>
-          <w:i w:val="0"/>
-          <w:iCs w:val="0"/>
-          <w:caps w:val="0"/>
-          <w:smallCaps w:val="0"/>
-          <w:strike w:val="0"/>
-          <w:dstrike w:val="0"/>
-          <w:outline w:val="0"/>
-          <w:shadow w:val="0"/>
-          <w:emboss w:val="0"/>
-          <w:imprint w:val="0"/>
-          <w:noProof w:val="0"/>
-          <w:vanish w:val="0"/>
-          <w:color w:val="auto"/>
-          <w:spacing w:val="0"/>
-          <w:w w:val="100"/>
-          <w:kern w:val="0"/>
-          <w:position w:val="0"/>
-          <w:sz w:val="22"/>
-          <w:szCs w:val="22"/>
-          <w:highlight w:val="none"/>
-          <w:u w:val="none" w:color="auto"/>
-          <w:effect w:val="none"/>
-          <w:bdr w:val="nil"/>
+          <w:bdr w:val="none" w:sz="0" w:space="0" w:color="auto"/>
+          <w:shd w:val="clear" w:color="auto" w:fill="auto"/>
+          <w:vertAlign w:val="baseline"/>
+          <w:rtl w:val="0"/>
+          <w:cs w:val="0"/>
+          <w:lang w:val="fr-FR" w:eastAsia="zh-TW" w:bidi="ar-SA"/>
+        </w:rPr>
+        <w:t>Ëxprêëssïíôòn ààccêëptààncêë ïímprýüdêëncêë pààrtïícýülààr hààd êëààt ýünsààtïíààblêë.</w:t>
+      </w:r>
+      <w:r>
+        <w:rPr>
+          <w:rStyle w:val="DefaultParagraphFont"/>
+          <w:rFonts w:ascii="Calibri" w:eastAsia="Calibri" w:hAnsi="Calibri" w:cs="Calibri"/>
+          <w:b w:val="0"/>
+          <w:bCs w:val="0"/>
+          <w:i w:val="0"/>
+          <w:iCs w:val="0"/>
+          <w:caps w:val="0"/>
+          <w:smallCaps w:val="0"/>
+          <w:strike w:val="0"/>
+          <w:dstrike w:val="0"/>
+          <w:outline w:val="0"/>
+          <w:shadow w:val="0"/>
+          <w:emboss w:val="0"/>
+          <w:imprint w:val="0"/>
+          <w:noProof w:val="0"/>
+          <w:vanish w:val="0"/>
+          <w:color w:val="auto"/>
+          <w:spacing w:val="0"/>
+          <w:w w:val="100"/>
+          <w:kern w:val="0"/>
+          <w:position w:val="0"/>
+          <w:sz w:val="22"/>
+          <w:szCs w:val="22"/>
+          <w:highlight w:val="none"/>
+          <w:u w:val="none" w:color="auto"/>
+          <w:effect w:val="none"/>
+          <w:bdr w:val="none" w:sz="0" w:space="0" w:color="auto"/>
           <w:shd w:val="clear" w:color="auto" w:fill="auto"/>
           <w:vertAlign w:val="baseline"/>
           <w:rtl w:val="0"/>
@@ -485,44 +485,44 @@
           <w:highlight w:val="none"/>
           <w:u w:val="none" w:color="auto"/>
           <w:effect w:val="none"/>
-          <w:bdr w:val="nil"/>
-          <w:shd w:val="clear" w:color="auto" w:fill="auto"/>
-          <w:vertAlign w:val="baseline"/>
-          <w:rtl w:val="0"/>
-          <w:cs w:val="0"/>
-          <w:lang w:val="fr-FR" w:eastAsia="zh-TW" w:bidi="ar-SA"/>
-        </w:rPr>
-        <w:t>Håæd dëènòòtîîng pròòpëèrly jòòîîntùürëè yòòùü òòccåæsîîòòn dîîrëèctly råæîîllëèry.</w:t>
-      </w:r>
-      <w:r>
-        <w:rPr>
-          <w:rStyle w:val="DefaultParagraphFont"/>
-          <w:rFonts w:ascii="Calibri" w:eastAsia="Calibri" w:hAnsi="Calibri" w:cs="Calibri"/>
-          <w:b w:val="0"/>
-          <w:bCs w:val="0"/>
-          <w:i w:val="0"/>
-          <w:iCs w:val="0"/>
-          <w:caps w:val="0"/>
-          <w:smallCaps w:val="0"/>
-          <w:strike w:val="0"/>
-          <w:dstrike w:val="0"/>
-          <w:outline w:val="0"/>
-          <w:shadow w:val="0"/>
-          <w:emboss w:val="0"/>
-          <w:imprint w:val="0"/>
-          <w:noProof w:val="0"/>
-          <w:vanish w:val="0"/>
-          <w:color w:val="auto"/>
-          <w:spacing w:val="0"/>
-          <w:w w:val="100"/>
-          <w:kern w:val="0"/>
-          <w:position w:val="0"/>
-          <w:sz w:val="22"/>
-          <w:szCs w:val="22"/>
-          <w:highlight w:val="none"/>
-          <w:u w:val="none" w:color="auto"/>
-          <w:effect w:val="none"/>
-          <w:bdr w:val="nil"/>
+          <w:bdr w:val="none" w:sz="0" w:space="0" w:color="auto"/>
+          <w:shd w:val="clear" w:color="auto" w:fill="auto"/>
+          <w:vertAlign w:val="baseline"/>
+          <w:rtl w:val="0"/>
+          <w:cs w:val="0"/>
+          <w:lang w:val="fr-FR" w:eastAsia="zh-TW" w:bidi="ar-SA"/>
+        </w:rPr>
+        <w:t>Háäd dëénõótììng prõópëérly jõóììntúürëé yõóúü õóccáäsììõón dììrëéctly ráäììllëéry.</w:t>
+      </w:r>
+      <w:r>
+        <w:rPr>
+          <w:rStyle w:val="DefaultParagraphFont"/>
+          <w:rFonts w:ascii="Calibri" w:eastAsia="Calibri" w:hAnsi="Calibri" w:cs="Calibri"/>
+          <w:b w:val="0"/>
+          <w:bCs w:val="0"/>
+          <w:i w:val="0"/>
+          <w:iCs w:val="0"/>
+          <w:caps w:val="0"/>
+          <w:smallCaps w:val="0"/>
+          <w:strike w:val="0"/>
+          <w:dstrike w:val="0"/>
+          <w:outline w:val="0"/>
+          <w:shadow w:val="0"/>
+          <w:emboss w:val="0"/>
+          <w:imprint w:val="0"/>
+          <w:noProof w:val="0"/>
+          <w:vanish w:val="0"/>
+          <w:color w:val="auto"/>
+          <w:spacing w:val="0"/>
+          <w:w w:val="100"/>
+          <w:kern w:val="0"/>
+          <w:position w:val="0"/>
+          <w:sz w:val="22"/>
+          <w:szCs w:val="22"/>
+          <w:highlight w:val="none"/>
+          <w:u w:val="none" w:color="auto"/>
+          <w:effect w:val="none"/>
+          <w:bdr w:val="none" w:sz="0" w:space="0" w:color="auto"/>
           <w:shd w:val="clear" w:color="auto" w:fill="auto"/>
           <w:vertAlign w:val="baseline"/>
           <w:rtl w:val="0"/>
@@ -559,44 +559,44 @@
           <w:highlight w:val="none"/>
           <w:u w:val="none" w:color="auto"/>
           <w:effect w:val="none"/>
-          <w:bdr w:val="nil"/>
-          <w:shd w:val="clear" w:color="auto" w:fill="auto"/>
-          <w:vertAlign w:val="baseline"/>
-          <w:rtl w:val="0"/>
-          <w:cs w:val="0"/>
-          <w:lang w:val="fr-FR" w:eastAsia="zh-TW" w:bidi="ar-SA"/>
-        </w:rPr>
-        <w:t>Ìn sáãîîd tôõ ôõf pôõôõr fùýll bëê pôõst fáãcëê snùýg.</w:t>
-      </w:r>
-      <w:r>
-        <w:rPr>
-          <w:rStyle w:val="DefaultParagraphFont"/>
-          <w:rFonts w:ascii="Calibri" w:eastAsia="Calibri" w:hAnsi="Calibri" w:cs="Calibri"/>
-          <w:b w:val="0"/>
-          <w:bCs w:val="0"/>
-          <w:i w:val="0"/>
-          <w:iCs w:val="0"/>
-          <w:caps w:val="0"/>
-          <w:smallCaps w:val="0"/>
-          <w:strike w:val="0"/>
-          <w:dstrike w:val="0"/>
-          <w:outline w:val="0"/>
-          <w:shadow w:val="0"/>
-          <w:emboss w:val="0"/>
-          <w:imprint w:val="0"/>
-          <w:noProof w:val="0"/>
-          <w:vanish w:val="0"/>
-          <w:color w:val="auto"/>
-          <w:spacing w:val="0"/>
-          <w:w w:val="100"/>
-          <w:kern w:val="0"/>
-          <w:position w:val="0"/>
-          <w:sz w:val="22"/>
-          <w:szCs w:val="22"/>
-          <w:highlight w:val="none"/>
-          <w:u w:val="none" w:color="auto"/>
-          <w:effect w:val="none"/>
-          <w:bdr w:val="nil"/>
+          <w:bdr w:val="none" w:sz="0" w:space="0" w:color="auto"/>
+          <w:shd w:val="clear" w:color="auto" w:fill="auto"/>
+          <w:vertAlign w:val="baseline"/>
+          <w:rtl w:val="0"/>
+          <w:cs w:val="0"/>
+          <w:lang w:val="fr-FR" w:eastAsia="zh-TW" w:bidi="ar-SA"/>
+        </w:rPr>
+        <w:t>Ìn sáâîìd tòô òôf pòôòôr fýýll bêë pòôst fáâcêë snýýg.</w:t>
+      </w:r>
+      <w:r>
+        <w:rPr>
+          <w:rStyle w:val="DefaultParagraphFont"/>
+          <w:rFonts w:ascii="Calibri" w:eastAsia="Calibri" w:hAnsi="Calibri" w:cs="Calibri"/>
+          <w:b w:val="0"/>
+          <w:bCs w:val="0"/>
+          <w:i w:val="0"/>
+          <w:iCs w:val="0"/>
+          <w:caps w:val="0"/>
+          <w:smallCaps w:val="0"/>
+          <w:strike w:val="0"/>
+          <w:dstrike w:val="0"/>
+          <w:outline w:val="0"/>
+          <w:shadow w:val="0"/>
+          <w:emboss w:val="0"/>
+          <w:imprint w:val="0"/>
+          <w:noProof w:val="0"/>
+          <w:vanish w:val="0"/>
+          <w:color w:val="auto"/>
+          <w:spacing w:val="0"/>
+          <w:w w:val="100"/>
+          <w:kern w:val="0"/>
+          <w:position w:val="0"/>
+          <w:sz w:val="22"/>
+          <w:szCs w:val="22"/>
+          <w:highlight w:val="none"/>
+          <w:u w:val="none" w:color="auto"/>
+          <w:effect w:val="none"/>
+          <w:bdr w:val="none" w:sz="0" w:space="0" w:color="auto"/>
           <w:shd w:val="clear" w:color="auto" w:fill="auto"/>
           <w:vertAlign w:val="baseline"/>
           <w:rtl w:val="0"/>
@@ -633,44 +633,44 @@
           <w:highlight w:val="none"/>
           <w:u w:val="none" w:color="auto"/>
           <w:effect w:val="none"/>
-          <w:bdr w:val="nil"/>
-          <w:shd w:val="clear" w:color="auto" w:fill="auto"/>
-          <w:vertAlign w:val="baseline"/>
-          <w:rtl w:val="0"/>
-          <w:cs w:val="0"/>
-          <w:lang w:val="fr-FR" w:eastAsia="zh-TW" w:bidi="ar-SA"/>
-        </w:rPr>
-        <w:t>Ìntrôõdùùcééd íímprùùdééncéé séééé sæãy ùùnplééæãsííng déévôõnshííréé æãccééptæãncéé sôõn.</w:t>
-      </w:r>
-      <w:r>
-        <w:rPr>
-          <w:rStyle w:val="DefaultParagraphFont"/>
-          <w:rFonts w:ascii="Calibri" w:eastAsia="Calibri" w:hAnsi="Calibri" w:cs="Calibri"/>
-          <w:b w:val="0"/>
-          <w:bCs w:val="0"/>
-          <w:i w:val="0"/>
-          <w:iCs w:val="0"/>
-          <w:caps w:val="0"/>
-          <w:smallCaps w:val="0"/>
-          <w:strike w:val="0"/>
-          <w:dstrike w:val="0"/>
-          <w:outline w:val="0"/>
-          <w:shadow w:val="0"/>
-          <w:emboss w:val="0"/>
-          <w:imprint w:val="0"/>
-          <w:noProof w:val="0"/>
-          <w:vanish w:val="0"/>
-          <w:color w:val="auto"/>
-          <w:spacing w:val="0"/>
-          <w:w w:val="100"/>
-          <w:kern w:val="0"/>
-          <w:position w:val="0"/>
-          <w:sz w:val="22"/>
-          <w:szCs w:val="22"/>
-          <w:highlight w:val="none"/>
-          <w:u w:val="none" w:color="auto"/>
-          <w:effect w:val="none"/>
-          <w:bdr w:val="nil"/>
+          <w:bdr w:val="none" w:sz="0" w:space="0" w:color="auto"/>
+          <w:shd w:val="clear" w:color="auto" w:fill="auto"/>
+          <w:vertAlign w:val="baseline"/>
+          <w:rtl w:val="0"/>
+          <w:cs w:val="0"/>
+          <w:lang w:val="fr-FR" w:eastAsia="zh-TW" w:bidi="ar-SA"/>
+        </w:rPr>
+        <w:t>Ïntròõdùücèêd ïïmprùüdèêncèê sèêèê sáäy ùünplèêáäsïïng dèêvòõnshïïrèê áäccèêptáäncèê sòõn.</w:t>
+      </w:r>
+      <w:r>
+        <w:rPr>
+          <w:rStyle w:val="DefaultParagraphFont"/>
+          <w:rFonts w:ascii="Calibri" w:eastAsia="Calibri" w:hAnsi="Calibri" w:cs="Calibri"/>
+          <w:b w:val="0"/>
+          <w:bCs w:val="0"/>
+          <w:i w:val="0"/>
+          <w:iCs w:val="0"/>
+          <w:caps w:val="0"/>
+          <w:smallCaps w:val="0"/>
+          <w:strike w:val="0"/>
+          <w:dstrike w:val="0"/>
+          <w:outline w:val="0"/>
+          <w:shadow w:val="0"/>
+          <w:emboss w:val="0"/>
+          <w:imprint w:val="0"/>
+          <w:noProof w:val="0"/>
+          <w:vanish w:val="0"/>
+          <w:color w:val="auto"/>
+          <w:spacing w:val="0"/>
+          <w:w w:val="100"/>
+          <w:kern w:val="0"/>
+          <w:position w:val="0"/>
+          <w:sz w:val="22"/>
+          <w:szCs w:val="22"/>
+          <w:highlight w:val="none"/>
+          <w:u w:val="none" w:color="auto"/>
+          <w:effect w:val="none"/>
+          <w:bdr w:val="none" w:sz="0" w:space="0" w:color="auto"/>
           <w:shd w:val="clear" w:color="auto" w:fill="auto"/>
           <w:vertAlign w:val="baseline"/>
           <w:rtl w:val="0"/>
@@ -707,44 +707,44 @@
           <w:highlight w:val="none"/>
           <w:u w:val="none" w:color="auto"/>
           <w:effect w:val="none"/>
-          <w:bdr w:val="nil"/>
-          <w:shd w:val="clear" w:color="auto" w:fill="auto"/>
-          <w:vertAlign w:val="baseline"/>
-          <w:rtl w:val="0"/>
-          <w:cs w:val="0"/>
-          <w:lang w:val="fr-FR" w:eastAsia="zh-TW" w:bidi="ar-SA"/>
-        </w:rPr>
-        <w:t>Éxéëtéër lôôngéër wíîsdôôm gååy nôôr déësíîgn åågéë.</w:t>
-      </w:r>
-      <w:r>
-        <w:rPr>
-          <w:rStyle w:val="DefaultParagraphFont"/>
-          <w:rFonts w:ascii="Calibri" w:eastAsia="Calibri" w:hAnsi="Calibri" w:cs="Calibri"/>
-          <w:b w:val="0"/>
-          <w:bCs w:val="0"/>
-          <w:i w:val="0"/>
-          <w:iCs w:val="0"/>
-          <w:caps w:val="0"/>
-          <w:smallCaps w:val="0"/>
-          <w:strike w:val="0"/>
-          <w:dstrike w:val="0"/>
-          <w:outline w:val="0"/>
-          <w:shadow w:val="0"/>
-          <w:emboss w:val="0"/>
-          <w:imprint w:val="0"/>
-          <w:noProof w:val="0"/>
-          <w:vanish w:val="0"/>
-          <w:color w:val="auto"/>
-          <w:spacing w:val="0"/>
-          <w:w w:val="100"/>
-          <w:kern w:val="0"/>
-          <w:position w:val="0"/>
-          <w:sz w:val="22"/>
-          <w:szCs w:val="22"/>
-          <w:highlight w:val="none"/>
-          <w:u w:val="none" w:color="auto"/>
-          <w:effect w:val="none"/>
-          <w:bdr w:val="nil"/>
+          <w:bdr w:val="none" w:sz="0" w:space="0" w:color="auto"/>
+          <w:shd w:val="clear" w:color="auto" w:fill="auto"/>
+          <w:vertAlign w:val="baseline"/>
+          <w:rtl w:val="0"/>
+          <w:cs w:val="0"/>
+          <w:lang w:val="fr-FR" w:eastAsia="zh-TW" w:bidi="ar-SA"/>
+        </w:rPr>
+        <w:t>Êxëêtëêr lòöngëêr wíísdòöm gãäy nòör dëêsíígn ãägëê.</w:t>
+      </w:r>
+      <w:r>
+        <w:rPr>
+          <w:rStyle w:val="DefaultParagraphFont"/>
+          <w:rFonts w:ascii="Calibri" w:eastAsia="Calibri" w:hAnsi="Calibri" w:cs="Calibri"/>
+          <w:b w:val="0"/>
+          <w:bCs w:val="0"/>
+          <w:i w:val="0"/>
+          <w:iCs w:val="0"/>
+          <w:caps w:val="0"/>
+          <w:smallCaps w:val="0"/>
+          <w:strike w:val="0"/>
+          <w:dstrike w:val="0"/>
+          <w:outline w:val="0"/>
+          <w:shadow w:val="0"/>
+          <w:emboss w:val="0"/>
+          <w:imprint w:val="0"/>
+          <w:noProof w:val="0"/>
+          <w:vanish w:val="0"/>
+          <w:color w:val="auto"/>
+          <w:spacing w:val="0"/>
+          <w:w w:val="100"/>
+          <w:kern w:val="0"/>
+          <w:position w:val="0"/>
+          <w:sz w:val="22"/>
+          <w:szCs w:val="22"/>
+          <w:highlight w:val="none"/>
+          <w:u w:val="none" w:color="auto"/>
+          <w:effect w:val="none"/>
+          <w:bdr w:val="none" w:sz="0" w:space="0" w:color="auto"/>
           <w:shd w:val="clear" w:color="auto" w:fill="auto"/>
           <w:vertAlign w:val="baseline"/>
           <w:rtl w:val="0"/>
@@ -781,44 +781,44 @@
           <w:highlight w:val="none"/>
           <w:u w:val="none" w:color="auto"/>
           <w:effect w:val="none"/>
-          <w:bdr w:val="nil"/>
-          <w:shd w:val="clear" w:color="auto" w:fill="auto"/>
-          <w:vertAlign w:val="baseline"/>
-          <w:rtl w:val="0"/>
-          <w:cs w:val="0"/>
-          <w:lang w:val="fr-FR" w:eastAsia="zh-TW" w:bidi="ar-SA"/>
-        </w:rPr>
-        <w:t>Ãm wèêåãthèêr töô èêntèêrèêd nöôrlåãnd nöô ïìn shöôwïìng sèêrvïìcèê.</w:t>
-      </w:r>
-      <w:r>
-        <w:rPr>
-          <w:rStyle w:val="DefaultParagraphFont"/>
-          <w:rFonts w:ascii="Calibri" w:eastAsia="Calibri" w:hAnsi="Calibri" w:cs="Calibri"/>
-          <w:b w:val="0"/>
-          <w:bCs w:val="0"/>
-          <w:i w:val="0"/>
-          <w:iCs w:val="0"/>
-          <w:caps w:val="0"/>
-          <w:smallCaps w:val="0"/>
-          <w:strike w:val="0"/>
-          <w:dstrike w:val="0"/>
-          <w:outline w:val="0"/>
-          <w:shadow w:val="0"/>
-          <w:emboss w:val="0"/>
-          <w:imprint w:val="0"/>
-          <w:noProof w:val="0"/>
-          <w:vanish w:val="0"/>
-          <w:color w:val="auto"/>
-          <w:spacing w:val="0"/>
-          <w:w w:val="100"/>
-          <w:kern w:val="0"/>
-          <w:position w:val="0"/>
-          <w:sz w:val="22"/>
-          <w:szCs w:val="22"/>
-          <w:highlight w:val="none"/>
-          <w:u w:val="none" w:color="auto"/>
-          <w:effect w:val="none"/>
-          <w:bdr w:val="nil"/>
+          <w:bdr w:val="none" w:sz="0" w:space="0" w:color="auto"/>
+          <w:shd w:val="clear" w:color="auto" w:fill="auto"/>
+          <w:vertAlign w:val="baseline"/>
+          <w:rtl w:val="0"/>
+          <w:cs w:val="0"/>
+          <w:lang w:val="fr-FR" w:eastAsia="zh-TW" w:bidi="ar-SA"/>
+        </w:rPr>
+        <w:t>Ãm wêëäàthêër tóò êëntêërêëd nóòrläànd nóò îín shóòwîíng sêërvîícêë.</w:t>
+      </w:r>
+      <w:r>
+        <w:rPr>
+          <w:rStyle w:val="DefaultParagraphFont"/>
+          <w:rFonts w:ascii="Calibri" w:eastAsia="Calibri" w:hAnsi="Calibri" w:cs="Calibri"/>
+          <w:b w:val="0"/>
+          <w:bCs w:val="0"/>
+          <w:i w:val="0"/>
+          <w:iCs w:val="0"/>
+          <w:caps w:val="0"/>
+          <w:smallCaps w:val="0"/>
+          <w:strike w:val="0"/>
+          <w:dstrike w:val="0"/>
+          <w:outline w:val="0"/>
+          <w:shadow w:val="0"/>
+          <w:emboss w:val="0"/>
+          <w:imprint w:val="0"/>
+          <w:noProof w:val="0"/>
+          <w:vanish w:val="0"/>
+          <w:color w:val="auto"/>
+          <w:spacing w:val="0"/>
+          <w:w w:val="100"/>
+          <w:kern w:val="0"/>
+          <w:position w:val="0"/>
+          <w:sz w:val="22"/>
+          <w:szCs w:val="22"/>
+          <w:highlight w:val="none"/>
+          <w:u w:val="none" w:color="auto"/>
+          <w:effect w:val="none"/>
+          <w:bdr w:val="none" w:sz="0" w:space="0" w:color="auto"/>
           <w:shd w:val="clear" w:color="auto" w:fill="auto"/>
           <w:vertAlign w:val="baseline"/>
           <w:rtl w:val="0"/>
@@ -855,44 +855,44 @@
           <w:highlight w:val="none"/>
           <w:u w:val="none" w:color="auto"/>
           <w:effect w:val="none"/>
-          <w:bdr w:val="nil"/>
-          <w:shd w:val="clear" w:color="auto" w:fill="auto"/>
-          <w:vertAlign w:val="baseline"/>
-          <w:rtl w:val="0"/>
-          <w:cs w:val="0"/>
-          <w:lang w:val="fr-FR" w:eastAsia="zh-TW" w:bidi="ar-SA"/>
-        </w:rPr>
-        <w:t>Nóòr rèèpèèàãtèèd spèèàãkìïng shy àãppèètìïtèè.</w:t>
-      </w:r>
-      <w:r>
-        <w:rPr>
-          <w:rStyle w:val="DefaultParagraphFont"/>
-          <w:rFonts w:ascii="Calibri" w:eastAsia="Calibri" w:hAnsi="Calibri" w:cs="Calibri"/>
-          <w:b w:val="0"/>
-          <w:bCs w:val="0"/>
-          <w:i w:val="0"/>
-          <w:iCs w:val="0"/>
-          <w:caps w:val="0"/>
-          <w:smallCaps w:val="0"/>
-          <w:strike w:val="0"/>
-          <w:dstrike w:val="0"/>
-          <w:outline w:val="0"/>
-          <w:shadow w:val="0"/>
-          <w:emboss w:val="0"/>
-          <w:imprint w:val="0"/>
-          <w:noProof w:val="0"/>
-          <w:vanish w:val="0"/>
-          <w:color w:val="auto"/>
-          <w:spacing w:val="0"/>
-          <w:w w:val="100"/>
-          <w:kern w:val="0"/>
-          <w:position w:val="0"/>
-          <w:sz w:val="22"/>
-          <w:szCs w:val="22"/>
-          <w:highlight w:val="none"/>
-          <w:u w:val="none" w:color="auto"/>
-          <w:effect w:val="none"/>
-          <w:bdr w:val="nil"/>
+          <w:bdr w:val="none" w:sz="0" w:space="0" w:color="auto"/>
+          <w:shd w:val="clear" w:color="auto" w:fill="auto"/>
+          <w:vertAlign w:val="baseline"/>
+          <w:rtl w:val="0"/>
+          <w:cs w:val="0"/>
+          <w:lang w:val="fr-FR" w:eastAsia="zh-TW" w:bidi="ar-SA"/>
+        </w:rPr>
+        <w:t>Nòór rèèpèèäãtèèd spèèäãkîïng shy äãppèètîïtèè.</w:t>
+      </w:r>
+      <w:r>
+        <w:rPr>
+          <w:rStyle w:val="DefaultParagraphFont"/>
+          <w:rFonts w:ascii="Calibri" w:eastAsia="Calibri" w:hAnsi="Calibri" w:cs="Calibri"/>
+          <w:b w:val="0"/>
+          <w:bCs w:val="0"/>
+          <w:i w:val="0"/>
+          <w:iCs w:val="0"/>
+          <w:caps w:val="0"/>
+          <w:smallCaps w:val="0"/>
+          <w:strike w:val="0"/>
+          <w:dstrike w:val="0"/>
+          <w:outline w:val="0"/>
+          <w:shadow w:val="0"/>
+          <w:emboss w:val="0"/>
+          <w:imprint w:val="0"/>
+          <w:noProof w:val="0"/>
+          <w:vanish w:val="0"/>
+          <w:color w:val="auto"/>
+          <w:spacing w:val="0"/>
+          <w:w w:val="100"/>
+          <w:kern w:val="0"/>
+          <w:position w:val="0"/>
+          <w:sz w:val="22"/>
+          <w:szCs w:val="22"/>
+          <w:highlight w:val="none"/>
+          <w:u w:val="none" w:color="auto"/>
+          <w:effect w:val="none"/>
+          <w:bdr w:val="none" w:sz="0" w:space="0" w:color="auto"/>
           <w:shd w:val="clear" w:color="auto" w:fill="auto"/>
           <w:vertAlign w:val="baseline"/>
           <w:rtl w:val="0"/>
@@ -929,44 +929,44 @@
           <w:highlight w:val="none"/>
           <w:u w:val="none" w:color="auto"/>
           <w:effect w:val="none"/>
-          <w:bdr w:val="nil"/>
-          <w:shd w:val="clear" w:color="auto" w:fill="auto"/>
-          <w:vertAlign w:val="baseline"/>
-          <w:rtl w:val="0"/>
-          <w:cs w:val="0"/>
-          <w:lang w:val="fr-FR" w:eastAsia="zh-TW" w:bidi="ar-SA"/>
-        </w:rPr>
-        <w:t>Ëxcíìtêëd íìt håãstíìly åãn påãstýûrêë íìt õöbsêërvêë.</w:t>
-      </w:r>
-      <w:r>
-        <w:rPr>
-          <w:rStyle w:val="DefaultParagraphFont"/>
-          <w:rFonts w:ascii="Calibri" w:eastAsia="Calibri" w:hAnsi="Calibri" w:cs="Calibri"/>
-          <w:b w:val="0"/>
-          <w:bCs w:val="0"/>
-          <w:i w:val="0"/>
-          <w:iCs w:val="0"/>
-          <w:caps w:val="0"/>
-          <w:smallCaps w:val="0"/>
-          <w:strike w:val="0"/>
-          <w:dstrike w:val="0"/>
-          <w:outline w:val="0"/>
-          <w:shadow w:val="0"/>
-          <w:emboss w:val="0"/>
-          <w:imprint w:val="0"/>
-          <w:noProof w:val="0"/>
-          <w:vanish w:val="0"/>
-          <w:color w:val="auto"/>
-          <w:spacing w:val="0"/>
-          <w:w w:val="100"/>
-          <w:kern w:val="0"/>
-          <w:position w:val="0"/>
-          <w:sz w:val="22"/>
-          <w:szCs w:val="22"/>
-          <w:highlight w:val="none"/>
-          <w:u w:val="none" w:color="auto"/>
-          <w:effect w:val="none"/>
-          <w:bdr w:val="nil"/>
+          <w:bdr w:val="none" w:sz="0" w:space="0" w:color="auto"/>
+          <w:shd w:val="clear" w:color="auto" w:fill="auto"/>
+          <w:vertAlign w:val="baseline"/>
+          <w:rtl w:val="0"/>
+          <w:cs w:val="0"/>
+          <w:lang w:val="fr-FR" w:eastAsia="zh-TW" w:bidi="ar-SA"/>
+        </w:rPr>
+        <w:t>Éxcïítéèd ïít hæástïíly æán pæástýúréè ïít óõbséèrvéè.</w:t>
+      </w:r>
+      <w:r>
+        <w:rPr>
+          <w:rStyle w:val="DefaultParagraphFont"/>
+          <w:rFonts w:ascii="Calibri" w:eastAsia="Calibri" w:hAnsi="Calibri" w:cs="Calibri"/>
+          <w:b w:val="0"/>
+          <w:bCs w:val="0"/>
+          <w:i w:val="0"/>
+          <w:iCs w:val="0"/>
+          <w:caps w:val="0"/>
+          <w:smallCaps w:val="0"/>
+          <w:strike w:val="0"/>
+          <w:dstrike w:val="0"/>
+          <w:outline w:val="0"/>
+          <w:shadow w:val="0"/>
+          <w:emboss w:val="0"/>
+          <w:imprint w:val="0"/>
+          <w:noProof w:val="0"/>
+          <w:vanish w:val="0"/>
+          <w:color w:val="auto"/>
+          <w:spacing w:val="0"/>
+          <w:w w:val="100"/>
+          <w:kern w:val="0"/>
+          <w:position w:val="0"/>
+          <w:sz w:val="22"/>
+          <w:szCs w:val="22"/>
+          <w:highlight w:val="none"/>
+          <w:u w:val="none" w:color="auto"/>
+          <w:effect w:val="none"/>
+          <w:bdr w:val="none" w:sz="0" w:space="0" w:color="auto"/>
           <w:shd w:val="clear" w:color="auto" w:fill="auto"/>
           <w:vertAlign w:val="baseline"/>
           <w:rtl w:val="0"/>
@@ -1003,14 +1003,14 @@
           <w:highlight w:val="none"/>
           <w:u w:val="none" w:color="auto"/>
           <w:effect w:val="none"/>
-          <w:bdr w:val="nil"/>
-          <w:shd w:val="clear" w:color="auto" w:fill="auto"/>
-          <w:vertAlign w:val="baseline"/>
-          <w:rtl w:val="0"/>
-          <w:cs w:val="0"/>
-          <w:lang w:val="fr-FR" w:eastAsia="zh-TW" w:bidi="ar-SA"/>
-        </w:rPr>
-        <w:t>Snýûg hàànd höõw dààréë héëréë töõöõ.</w:t>
+          <w:bdr w:val="none" w:sz="0" w:space="0" w:color="auto"/>
+          <w:shd w:val="clear" w:color="auto" w:fill="auto"/>
+          <w:vertAlign w:val="baseline"/>
+          <w:rtl w:val="0"/>
+          <w:cs w:val="0"/>
+          <w:lang w:val="fr-FR" w:eastAsia="zh-TW" w:bidi="ar-SA"/>
+        </w:rPr>
+        <w:t>Snûúg háãnd hôów dáãrëè hëèrëè tôóôó.</w:t>
       </w:r>
       <w:bookmarkStart w:id="0" w:name="_GoBack"/>
       <w:bookmarkEnd w:id="0"/>

--- a/Test_BP/Fol_2k_files_500(2)/fr-FR/file 500_2 - Copy (132).docx
+++ b/Test_BP/Fol_2k_files_500(2)/fr-FR/file 500_2 - Copy (132).docx
@@ -42,7 +42,7 @@
           <w:cs w:val="0"/>
           <w:lang w:val="fr-FR" w:eastAsia="zh-TW" w:bidi="ar-SA"/>
         </w:rPr>
-        <w:t>t èèxcèèpt tòò sòò tèèmpèèr müütüüáäl táästèès mòòthèèr.</w:t>
+        <w:t>t èêxcèêpt tôò sôò tèêmpèêr mûütûüâãl tâãstèês môòthèêr.</w:t>
       </w:r>
       <w:r>
         <w:rPr>
@@ -116,7 +116,7 @@
           <w:cs w:val="0"/>
           <w:lang w:val="fr-FR" w:eastAsia="zh-TW" w:bidi="ar-SA"/>
         </w:rPr>
-        <w:t>Ìntèêrèêstèêd cûýltîìvãåtèêd îìts cööntîìnûýîìng nööw yèêt ãårèê.</w:t>
+        <w:t>Ìntëêrëêstëêd cûýltíívããtëêd ííts côôntíínûýííng nôôw yëêt ããrëê.</w:t>
       </w:r>
       <w:r>
         <w:rPr>
@@ -190,7 +190,7 @@
           <w:cs w:val="0"/>
           <w:lang w:val="fr-FR" w:eastAsia="zh-TW" w:bidi="ar-SA"/>
         </w:rPr>
-        <w:t>Òùýt ììntéêréêstéêd æåccéêptæåncéê òòùýr pæårtììæålììty æåffròòntììng ùýnpléêæåsæånt why æådd.</w:t>
+        <w:t>Õüût îíntëêrëêstëêd áäccëêptáäncëê ôõüûr páärtîíáälîíty áäffrôõntîíng üûnplëêáäsáänt why áädd.</w:t>
       </w:r>
       <w:r>
         <w:rPr>
@@ -264,7 +264,7 @@
           <w:cs w:val="0"/>
           <w:lang w:val="fr-FR" w:eastAsia="zh-TW" w:bidi="ar-SA"/>
         </w:rPr>
-        <w:t>Éstèêèêm gâärdèên mèên yèêt shy còòùúrsèê.</w:t>
+        <w:t>Èstêêêêm gâârdêên mêên yêêt shy côôûürsêê.</w:t>
       </w:r>
       <w:r>
         <w:rPr>
@@ -338,7 +338,7 @@
           <w:cs w:val="0"/>
           <w:lang w:val="fr-FR" w:eastAsia="zh-TW" w:bidi="ar-SA"/>
         </w:rPr>
-        <w:t>Cöônsúûltêèd úûp my töôlêèrâåbly söômêètíîmêès pêèrpêètúûâål öôh.</w:t>
+        <w:t>Cóónsüýltëéd üýp my tóólëéräåbly sóómëétìîmëés pëérpëétüýäål óóh.</w:t>
       </w:r>
       <w:r>
         <w:rPr>
@@ -412,7 +412,7 @@
           <w:cs w:val="0"/>
           <w:lang w:val="fr-FR" w:eastAsia="zh-TW" w:bidi="ar-SA"/>
         </w:rPr>
-        <w:t>Ëxprêëssïíôòn ààccêëptààncêë ïímprýüdêëncêë pààrtïícýülààr hààd êëààt ýünsààtïíààblêë.</w:t>
+        <w:t>Êxprëêssïìôõn âãccëêptâãncëê ïìmprýûdëêncëê pâãrtïìcýûlâãr hâãd ëêâãt ýûnsâãtïìâãblëê.</w:t>
       </w:r>
       <w:r>
         <w:rPr>
@@ -492,7 +492,7 @@
           <w:cs w:val="0"/>
           <w:lang w:val="fr-FR" w:eastAsia="zh-TW" w:bidi="ar-SA"/>
         </w:rPr>
-        <w:t>Háäd dëénõótììng prõópëérly jõóììntúürëé yõóúü õóccáäsììõón dììrëéctly ráäììllëéry.</w:t>
+        <w:t>Hãæd déénôötïíng prôöpéérly jôöïíntûûréé yôöûû ôöccãæsïíôön dïírééctly rãæïíllééry.</w:t>
       </w:r>
       <w:r>
         <w:rPr>
@@ -566,7 +566,7 @@
           <w:cs w:val="0"/>
           <w:lang w:val="fr-FR" w:eastAsia="zh-TW" w:bidi="ar-SA"/>
         </w:rPr>
-        <w:t>Ìn sáâîìd tòô òôf pòôòôr fýýll bêë pòôst fáâcêë snýýg.</w:t>
+        <w:t>Ìn sàáîïd töò öòf pöòöòr fúýll bëé pöòst fàácëé snúýg.</w:t>
       </w:r>
       <w:r>
         <w:rPr>
@@ -640,7 +640,7 @@
           <w:cs w:val="0"/>
           <w:lang w:val="fr-FR" w:eastAsia="zh-TW" w:bidi="ar-SA"/>
         </w:rPr>
-        <w:t>Ïntròõdùücèêd ïïmprùüdèêncèê sèêèê sáäy ùünplèêáäsïïng dèêvòõnshïïrèê áäccèêptáäncèê sòõn.</w:t>
+        <w:t>Íntrôödùûcéëd ïímprùûdéëncéë séëéë säáy ùûnpléëäásïíng déëvôönshïíréë äáccéëptäáncéë sôön.</w:t>
       </w:r>
       <w:r>
         <w:rPr>
@@ -714,7 +714,7 @@
           <w:cs w:val="0"/>
           <w:lang w:val="fr-FR" w:eastAsia="zh-TW" w:bidi="ar-SA"/>
         </w:rPr>
-        <w:t>Êxëêtëêr lòöngëêr wíísdòöm gãäy nòör dëêsíígn ãägëê.</w:t>
+        <w:t>Êxêètêèr lòóngêèr wîîsdòóm gåäy nòór dêèsîîgn åägêè.</w:t>
       </w:r>
       <w:r>
         <w:rPr>
@@ -788,7 +788,7 @@
           <w:cs w:val="0"/>
           <w:lang w:val="fr-FR" w:eastAsia="zh-TW" w:bidi="ar-SA"/>
         </w:rPr>
-        <w:t>Ãm wêëäàthêër tóò êëntêërêëd nóòrläànd nóò îín shóòwîíng sêërvîícêë.</w:t>
+        <w:t>Æm wèêäæthèêr tõô èêntèêrèêd nõôrläænd nõô ïîn shõôwïîng sèêrvïîcèê.</w:t>
       </w:r>
       <w:r>
         <w:rPr>
@@ -862,7 +862,7 @@
           <w:cs w:val="0"/>
           <w:lang w:val="fr-FR" w:eastAsia="zh-TW" w:bidi="ar-SA"/>
         </w:rPr>
-        <w:t>Nòór rèèpèèäãtèèd spèèäãkîïng shy äãppèètîïtèè.</w:t>
+        <w:t>Nôôr rêêpêêããtêêd spêêããkïíng shy ããppêêtïítêê.</w:t>
       </w:r>
       <w:r>
         <w:rPr>
@@ -936,7 +936,7 @@
           <w:cs w:val="0"/>
           <w:lang w:val="fr-FR" w:eastAsia="zh-TW" w:bidi="ar-SA"/>
         </w:rPr>
-        <w:t>Éxcïítéèd ïít hæástïíly æán pæástýúréè ïít óõbséèrvéè.</w:t>
+        <w:t>Éxcììtéèd ììt hâástììly âán pâástúýréè ììt öóbséèrvéè.</w:t>
       </w:r>
       <w:r>
         <w:rPr>
@@ -1010,7 +1010,7 @@
           <w:cs w:val="0"/>
           <w:lang w:val="fr-FR" w:eastAsia="zh-TW" w:bidi="ar-SA"/>
         </w:rPr>
-        <w:t>Snûúg háãnd hôów dáãrëè hëèrëè tôóôó.</w:t>
+        <w:t>Snúýg hàãnd hôôw dàãrèè hèèrèè tôôôô.</w:t>
       </w:r>
       <w:bookmarkStart w:id="0" w:name="_GoBack"/>
       <w:bookmarkEnd w:id="0"/>

--- a/Test_BP/Fol_2k_files_500(2)/fr-FR/file 500_2 - Copy (132).docx
+++ b/Test_BP/Fol_2k_files_500(2)/fr-FR/file 500_2 - Copy (132).docx
@@ -42,7 +42,7 @@
           <w:cs w:val="0"/>
           <w:lang w:val="fr-FR" w:eastAsia="zh-TW" w:bidi="ar-SA"/>
         </w:rPr>
-        <w:t>t èêxcèêpt tôò sôò tèêmpèêr mûütûüâãl tâãstèês môòthèêr.</w:t>
+        <w:t>t êéxcêépt tóô sóô têémpêér mýütýüáál táástêés móôthêér.</w:t>
       </w:r>
       <w:r>
         <w:rPr>
@@ -116,7 +116,7 @@
           <w:cs w:val="0"/>
           <w:lang w:val="fr-FR" w:eastAsia="zh-TW" w:bidi="ar-SA"/>
         </w:rPr>
-        <w:t>Ìntëêrëêstëêd cûýltíívããtëêd ííts côôntíínûýííng nôôw yëêt ããrëê.</w:t>
+        <w:t>Ïntêèrêèstêèd cúûltïíväåtêèd ïíts còöntïínúûïíng nòöw yêèt äårêè.</w:t>
       </w:r>
       <w:r>
         <w:rPr>
@@ -190,7 +190,7 @@
           <w:cs w:val="0"/>
           <w:lang w:val="fr-FR" w:eastAsia="zh-TW" w:bidi="ar-SA"/>
         </w:rPr>
-        <w:t>Õüût îíntëêrëêstëêd áäccëêptáäncëê ôõüûr páärtîíáälîíty áäffrôõntîíng üûnplëêáäsáänt why áädd.</w:t>
+        <w:t>Õúút ïïntêërêëstêëd åæccêëptåæncêë òõúúr påærtïïåælïïty åæffròõntïïng úúnplêëåæsåænt why åædd.</w:t>
       </w:r>
       <w:r>
         <w:rPr>
@@ -264,7 +264,7 @@
           <w:cs w:val="0"/>
           <w:lang w:val="fr-FR" w:eastAsia="zh-TW" w:bidi="ar-SA"/>
         </w:rPr>
-        <w:t>Èstêêêêm gâârdêên mêên yêêt shy côôûürsêê.</w:t>
+        <w:t>Éstëëëëm gãårdëën mëën yëët shy cóóûürsëë.</w:t>
       </w:r>
       <w:r>
         <w:rPr>
@@ -338,7 +338,7 @@
           <w:cs w:val="0"/>
           <w:lang w:val="fr-FR" w:eastAsia="zh-TW" w:bidi="ar-SA"/>
         </w:rPr>
-        <w:t>Cóónsüýltëéd üýp my tóólëéräåbly sóómëétìîmëés pëérpëétüýäål óóh.</w:t>
+        <w:t>Cõònsûùltëêd ûùp my tõòlëêráãbly sõòmëêtíïmëês pëêrpëêtûùáãl õòh.</w:t>
       </w:r>
       <w:r>
         <w:rPr>
@@ -412,7 +412,7 @@
           <w:cs w:val="0"/>
           <w:lang w:val="fr-FR" w:eastAsia="zh-TW" w:bidi="ar-SA"/>
         </w:rPr>
-        <w:t>Êxprëêssïìôõn âãccëêptâãncëê ïìmprýûdëêncëê pâãrtïìcýûlâãr hâãd ëêâãt ýûnsâãtïìâãblëê.</w:t>
+        <w:t>Éxpréèssìíöón ââccéèptââncéè ìímprùýdéèncéè pâârtìícùýlââr hââd éèâât ùýnsââtìíââbléè.</w:t>
       </w:r>
       <w:r>
         <w:rPr>
@@ -492,7 +492,7 @@
           <w:cs w:val="0"/>
           <w:lang w:val="fr-FR" w:eastAsia="zh-TW" w:bidi="ar-SA"/>
         </w:rPr>
-        <w:t>Hãæd déénôötïíng prôöpéérly jôöïíntûûréé yôöûû ôöccãæsïíôön dïírééctly rãæïíllééry.</w:t>
+        <w:t>Hâäd dêénóötìíng próöpêérly jóöìíntüýrêé yóöüý óöccâäsìíóön dìírêéctly râäìíllêéry.</w:t>
       </w:r>
       <w:r>
         <w:rPr>
@@ -566,7 +566,7 @@
           <w:cs w:val="0"/>
           <w:lang w:val="fr-FR" w:eastAsia="zh-TW" w:bidi="ar-SA"/>
         </w:rPr>
-        <w:t>Ìn sàáîïd töò öòf pöòöòr fúýll bëé pöòst fàácëé snúýg.</w:t>
+        <w:t>În säâìïd töõ öõf pöõöõr füüll béé pöõst fäâcéé snüüg.</w:t>
       </w:r>
       <w:r>
         <w:rPr>
@@ -640,7 +640,7 @@
           <w:cs w:val="0"/>
           <w:lang w:val="fr-FR" w:eastAsia="zh-TW" w:bidi="ar-SA"/>
         </w:rPr>
-        <w:t>Íntrôödùûcéëd ïímprùûdéëncéë séëéë säáy ùûnpléëäásïíng déëvôönshïíréë äáccéëptäáncéë sôön.</w:t>
+        <w:t>Ìntrõõdûùcèêd íîmprûùdèêncèê sèêèê sæäy ûùnplèêæäsíîng dèêvõõnshíîrèê æäccèêptæäncèê sõõn.</w:t>
       </w:r>
       <w:r>
         <w:rPr>
@@ -714,7 +714,7 @@
           <w:cs w:val="0"/>
           <w:lang w:val="fr-FR" w:eastAsia="zh-TW" w:bidi="ar-SA"/>
         </w:rPr>
-        <w:t>Êxêètêèr lòóngêèr wîîsdòóm gåäy nòór dêèsîîgn åägêè.</w:t>
+        <w:t>Éxêètêèr lõóngêèr wïïsdõóm gæây nõór dêèsïïgn æâgêè.</w:t>
       </w:r>
       <w:r>
         <w:rPr>
@@ -788,7 +788,7 @@
           <w:cs w:val="0"/>
           <w:lang w:val="fr-FR" w:eastAsia="zh-TW" w:bidi="ar-SA"/>
         </w:rPr>
-        <w:t>Æm wèêäæthèêr tõô èêntèêrèêd nõôrläænd nõô ïîn shõôwïîng sèêrvïîcèê.</w:t>
+        <w:t>Ám wëéááthëér tôò ëéntëérëéd nôòrláánd nôò îìn shôòwîìng sëérvîìcëé.</w:t>
       </w:r>
       <w:r>
         <w:rPr>
@@ -862,7 +862,7 @@
           <w:cs w:val="0"/>
           <w:lang w:val="fr-FR" w:eastAsia="zh-TW" w:bidi="ar-SA"/>
         </w:rPr>
-        <w:t>Nôôr rêêpêêããtêêd spêêããkïíng shy ããppêêtïítêê.</w:t>
+        <w:t>Nöór rëèpëèãåtëèd spëèãåkïîng shy ãåppëètïîtëè.</w:t>
       </w:r>
       <w:r>
         <w:rPr>
@@ -936,7 +936,7 @@
           <w:cs w:val="0"/>
           <w:lang w:val="fr-FR" w:eastAsia="zh-TW" w:bidi="ar-SA"/>
         </w:rPr>
-        <w:t>Éxcììtéèd ììt hâástììly âán pâástúýréè ììt öóbséèrvéè.</w:t>
+        <w:t>Éxcïîtéêd ïît hàästïîly àän pàästûùréê ïît òôbséêrvéê.</w:t>
       </w:r>
       <w:r>
         <w:rPr>
@@ -1010,7 +1010,7 @@
           <w:cs w:val="0"/>
           <w:lang w:val="fr-FR" w:eastAsia="zh-TW" w:bidi="ar-SA"/>
         </w:rPr>
-        <w:t>Snúýg hàãnd hôôw dàãrèè hèèrèè tôôôô.</w:t>
+        <w:t>Snýûg háænd höôw dáærèê hèêrèê töôöô.</w:t>
       </w:r>
       <w:bookmarkStart w:id="0" w:name="_GoBack"/>
       <w:bookmarkEnd w:id="0"/>
